--- a/205815962_318307923_DeepLearningProject.docx
+++ b/205815962_318307923_DeepLearningProject.docx
@@ -80,7 +80,7 @@
           <w:szCs w:val="40"/>
           <w:rtl/>
         </w:rPr>
-        <w:t>‏יום שני 27 פברואר 2023</w:t>
+        <w:t>‏יום שלישי 28 פברואר 2023</w:t>
       </w:r>
       <w:r>
         <w:rPr>
@@ -882,7 +882,29 @@
           <w:rtl/>
           <w:lang w:val="en-IL"/>
         </w:rPr>
-        <w:t xml:space="preserve"> וכו'.</w:t>
+        <w:t xml:space="preserve"> </w:t>
+      </w:r>
+      <w:proofErr w:type="spellStart"/>
+      <w:r>
+        <w:rPr>
+          <w:rFonts w:asciiTheme="minorBidi" w:hAnsiTheme="minorBidi" w:hint="cs"/>
+          <w:sz w:val="24"/>
+          <w:szCs w:val="24"/>
+          <w:rtl/>
+          <w:lang w:val="en-IL"/>
+        </w:rPr>
+        <w:t>וכו</w:t>
+      </w:r>
+      <w:proofErr w:type="spellEnd"/>
+      <w:r>
+        <w:rPr>
+          <w:rFonts w:asciiTheme="minorBidi" w:hAnsiTheme="minorBidi" w:hint="cs"/>
+          <w:sz w:val="24"/>
+          <w:szCs w:val="24"/>
+          <w:rtl/>
+          <w:lang w:val="en-IL"/>
+        </w:rPr>
+        <w:t>'.</w:t>
       </w:r>
       <w:r>
         <w:rPr>
@@ -1363,6 +1385,7 @@
         </w:rPr>
         <w:t xml:space="preserve">הכוללות פונקציית </w:t>
       </w:r>
+      <w:proofErr w:type="spellStart"/>
       <w:r>
         <w:rPr>
           <w:rFonts w:asciiTheme="minorBidi" w:hAnsiTheme="minorBidi" w:cs="Arial"/>
@@ -1372,6 +1395,7 @@
         </w:rPr>
         <w:t>ReLU</w:t>
       </w:r>
+      <w:proofErr w:type="spellEnd"/>
       <w:r>
         <w:rPr>
           <w:rFonts w:asciiTheme="minorBidi" w:hAnsiTheme="minorBidi" w:cs="Arial" w:hint="cs"/>
@@ -1382,6 +1406,7 @@
         </w:rPr>
         <w:t xml:space="preserve">, פעולת </w:t>
       </w:r>
+      <w:proofErr w:type="spellStart"/>
       <w:r>
         <w:rPr>
           <w:rFonts w:asciiTheme="minorBidi" w:hAnsiTheme="minorBidi" w:cs="Arial"/>
@@ -1391,6 +1416,7 @@
         </w:rPr>
         <w:t>MaxPool</w:t>
       </w:r>
+      <w:proofErr w:type="spellEnd"/>
       <w:r>
         <w:rPr>
           <w:rFonts w:asciiTheme="minorBidi" w:hAnsiTheme="minorBidi" w:cs="Arial" w:hint="cs"/>
@@ -1517,6 +1543,7 @@
         </w:rPr>
         <w:t xml:space="preserve"> היה </w:t>
       </w:r>
+      <w:proofErr w:type="spellStart"/>
       <w:r>
         <w:rPr>
           <w:rFonts w:asciiTheme="minorBidi" w:hAnsiTheme="minorBidi" w:cs="Arial"/>
@@ -1526,6 +1553,7 @@
         </w:rPr>
         <w:t>ReLU</w:t>
       </w:r>
+      <w:proofErr w:type="spellEnd"/>
       <w:r>
         <w:rPr>
           <w:rFonts w:asciiTheme="minorBidi" w:hAnsiTheme="minorBidi" w:cs="Arial" w:hint="cs"/>
@@ -1575,6 +1603,7 @@
         </w:rPr>
         <w:t xml:space="preserve"> שני ואחרון היה עוד </w:t>
       </w:r>
+      <w:proofErr w:type="spellStart"/>
       <w:r>
         <w:rPr>
           <w:rFonts w:asciiTheme="minorBidi" w:hAnsiTheme="minorBidi" w:cs="Arial"/>
@@ -1584,6 +1613,7 @@
         </w:rPr>
         <w:t>ReLU</w:t>
       </w:r>
+      <w:proofErr w:type="spellEnd"/>
       <w:r>
         <w:rPr>
           <w:rFonts w:asciiTheme="minorBidi" w:hAnsiTheme="minorBidi" w:cs="Arial" w:hint="cs"/>
@@ -1694,6 +1724,7 @@
         </w:rPr>
         <w:t xml:space="preserve"> של גדלי </w:t>
       </w:r>
+      <w:proofErr w:type="spellStart"/>
       <w:r>
         <w:rPr>
           <w:rFonts w:asciiTheme="minorBidi" w:hAnsiTheme="minorBidi" w:cs="Arial" w:hint="cs"/>
@@ -1742,7 +1773,18 @@
           <w:rtl/>
           <w:lang w:val="en-IL"/>
         </w:rPr>
-        <w:t>ים של הגרעינים השונים</w:t>
+        <w:t>ים</w:t>
+      </w:r>
+      <w:proofErr w:type="spellEnd"/>
+      <w:r>
+        <w:rPr>
+          <w:rFonts w:asciiTheme="minorBidi" w:hAnsiTheme="minorBidi" w:cs="Arial" w:hint="cs"/>
+          <w:sz w:val="24"/>
+          <w:szCs w:val="24"/>
+          <w:rtl/>
+          <w:lang w:val="en-IL"/>
+        </w:rPr>
+        <w:t xml:space="preserve"> של הגרעינים השונים</w:t>
       </w:r>
       <w:r>
         <w:rPr>
@@ -1800,7 +1842,29 @@
           <w:rtl/>
           <w:lang w:val="en-IL"/>
         </w:rPr>
-        <w:t xml:space="preserve"> במהלך האימונים הראשוניים שלנו שמנו לב כיצד הגדלת הגרעינים הקונבולוציוניים, דבר שהקטין את ממדי התוצאה, עזר במהלך אימון הרשת להגיע לערכי </w:t>
+        <w:t xml:space="preserve"> במהלך האימונים הראשוניים שלנו שמנו לב כיצד הגדלת הגרעינים </w:t>
+      </w:r>
+      <w:proofErr w:type="spellStart"/>
+      <w:r>
+        <w:rPr>
+          <w:rFonts w:asciiTheme="minorBidi" w:hAnsiTheme="minorBidi" w:cs="Arial" w:hint="cs"/>
+          <w:sz w:val="24"/>
+          <w:szCs w:val="24"/>
+          <w:rtl/>
+          <w:lang w:val="en-IL"/>
+        </w:rPr>
+        <w:t>הקונבולוציוניים</w:t>
+      </w:r>
+      <w:proofErr w:type="spellEnd"/>
+      <w:r>
+        <w:rPr>
+          <w:rFonts w:asciiTheme="minorBidi" w:hAnsiTheme="minorBidi" w:cs="Arial" w:hint="cs"/>
+          <w:sz w:val="24"/>
+          <w:szCs w:val="24"/>
+          <w:rtl/>
+          <w:lang w:val="en-IL"/>
+        </w:rPr>
+        <w:t xml:space="preserve">, דבר שהקטין את ממדי התוצאה, עזר במהלך אימון הרשת להגיע לערכי </w:t>
       </w:r>
       <w:r>
         <w:rPr>
@@ -1825,7 +1889,7 @@
     <w:p>
       <w:pPr>
         <w:rPr>
-          <w:rFonts w:asciiTheme="minorBidi" w:hAnsiTheme="minorBidi" w:cs="Arial" w:hint="cs"/>
+          <w:rFonts w:asciiTheme="minorBidi" w:hAnsiTheme="minorBidi" w:cs="Arial"/>
           <w:sz w:val="24"/>
           <w:szCs w:val="24"/>
           <w:rtl/>
@@ -2854,6 +2918,7 @@
         </w:rPr>
         <w:t xml:space="preserve"> בינן ובין עצמן באופן כזה שהמרחק בין העוגן והתמונה החיובית הוא הגדול ביותר שאפשר, והמרחק שבין העוגן והשלילית הוא הקטן שאפשר. באופן זה קיווינו שנוכל "להכריח" את הרשת להשתפר בקצב מהיר יותר, על ידי כך שכפינו עליה קלטים קשים, שבהכרח ייתנו </w:t>
       </w:r>
+      <w:proofErr w:type="spellStart"/>
       <w:r>
         <w:rPr>
           <w:rFonts w:asciiTheme="minorBidi" w:hAnsiTheme="minorBidi" w:cs="Arial"/>
@@ -2864,6 +2929,7 @@
         </w:rPr>
         <w:t>גראדינטים</w:t>
       </w:r>
+      <w:proofErr w:type="spellEnd"/>
       <w:r>
         <w:rPr>
           <w:rFonts w:asciiTheme="minorBidi" w:hAnsiTheme="minorBidi" w:cs="Arial" w:hint="cs"/>
@@ -3234,7 +3300,7 @@
     <w:p>
       <w:pPr>
         <w:rPr>
-          <w:rFonts w:asciiTheme="minorBidi" w:hAnsiTheme="minorBidi" w:hint="cs"/>
+          <w:rFonts w:asciiTheme="minorBidi" w:hAnsiTheme="minorBidi"/>
           <w:sz w:val="24"/>
           <w:szCs w:val="24"/>
           <w:rtl/>
@@ -3409,14 +3475,193 @@
       <w:r>
         <w:rPr>
           <w:rFonts w:asciiTheme="minorBidi" w:hAnsiTheme="minorBidi" w:hint="cs"/>
-          <w:i/>
-          <w:iCs/>
-          <w:color w:val="FF0000"/>
-          <w:sz w:val="24"/>
-          <w:szCs w:val="24"/>
-          <w:rtl/>
-        </w:rPr>
-        <w:t>לא מעודכן:</w:t>
+          <w:sz w:val="24"/>
+          <w:szCs w:val="24"/>
+          <w:rtl/>
+        </w:rPr>
+        <w:t>אחרי ניסיונות מרובים באימונים של כל מיני גרסאות בכל מיני גדלים של רשתות שהרכיבו את המודלים שלנו, להלן כמה תוצאות שהגענו אליהן:</w:t>
+      </w:r>
+    </w:p>
+    <w:p>
+      <w:pPr>
+        <w:rPr>
+          <w:rFonts w:asciiTheme="minorBidi" w:hAnsiTheme="minorBidi"/>
+          <w:sz w:val="24"/>
+          <w:szCs w:val="24"/>
+          <w:rtl/>
+        </w:rPr>
+      </w:pPr>
+      <w:r>
+        <w:rPr>
+          <w:rFonts w:asciiTheme="minorBidi" w:hAnsiTheme="minorBidi" w:hint="cs"/>
+          <w:sz w:val="24"/>
+          <w:szCs w:val="24"/>
+          <w:rtl/>
+        </w:rPr>
+        <w:t xml:space="preserve">הנה אימון של אחת מתתי-המודל שמרכיבים את סופר-המודל, שהגיע לתוצאות לא רעות מבחינת דיוק על מבחר מוגבל של אמנים - </w:t>
+      </w:r>
+      <w:r>
+        <w:rPr>
+          <w:rFonts w:asciiTheme="minorBidi" w:hAnsiTheme="minorBidi" w:cs="Arial"/>
+          <w:sz w:val="24"/>
+          <w:szCs w:val="24"/>
+          <w:rtl/>
+        </w:rPr>
+        <w:drawing>
+          <wp:inline distT="0" distB="0" distL="0" distR="0" wp14:anchorId="0BD904C8" wp14:editId="7847B877">
+            <wp:extent cx="5943600" cy="2976880"/>
+            <wp:effectExtent l="0" t="0" r="0" b="0"/>
+            <wp:docPr id="1" name="Picture 1"/>
+            <wp:cNvGraphicFramePr>
+              <a:graphicFrameLocks xmlns:a="http://schemas.openxmlformats.org/drawingml/2006/main" noChangeAspect="1"/>
+            </wp:cNvGraphicFramePr>
+            <a:graphic xmlns:a="http://schemas.openxmlformats.org/drawingml/2006/main">
+              <a:graphicData uri="http://schemas.openxmlformats.org/drawingml/2006/picture">
+                <pic:pic xmlns:pic="http://schemas.openxmlformats.org/drawingml/2006/picture">
+                  <pic:nvPicPr>
+                    <pic:cNvPr id="1" name=""/>
+                    <pic:cNvPicPr/>
+                  </pic:nvPicPr>
+                  <pic:blipFill>
+                    <a:blip r:embed="rId8"/>
+                    <a:stretch>
+                      <a:fillRect/>
+                    </a:stretch>
+                  </pic:blipFill>
+                  <pic:spPr>
+                    <a:xfrm>
+                      <a:off x="0" y="0"/>
+                      <a:ext cx="5943600" cy="2976880"/>
+                    </a:xfrm>
+                    <a:prstGeom prst="rect">
+                      <a:avLst/>
+                    </a:prstGeom>
+                  </pic:spPr>
+                </pic:pic>
+              </a:graphicData>
+            </a:graphic>
+          </wp:inline>
+        </w:drawing>
+      </w:r>
+    </w:p>
+    <w:p>
+      <w:pPr>
+        <w:rPr>
+          <w:rFonts w:asciiTheme="minorBidi" w:hAnsiTheme="minorBidi"/>
+          <w:sz w:val="24"/>
+          <w:szCs w:val="24"/>
+          <w:rtl/>
+        </w:rPr>
+      </w:pPr>
+    </w:p>
+    <w:p>
+      <w:pPr>
+        <w:rPr>
+          <w:rFonts w:asciiTheme="minorBidi" w:hAnsiTheme="minorBidi"/>
+          <w:sz w:val="24"/>
+          <w:szCs w:val="24"/>
+          <w:rtl/>
+        </w:rPr>
+      </w:pPr>
+    </w:p>
+    <w:p>
+      <w:pPr>
+        <w:rPr>
+          <w:rFonts w:asciiTheme="minorBidi" w:hAnsiTheme="minorBidi"/>
+          <w:sz w:val="24"/>
+          <w:szCs w:val="24"/>
+          <w:rtl/>
+        </w:rPr>
+      </w:pPr>
+    </w:p>
+    <w:p>
+      <w:pPr>
+        <w:rPr>
+          <w:rFonts w:asciiTheme="minorBidi" w:hAnsiTheme="minorBidi"/>
+          <w:sz w:val="24"/>
+          <w:szCs w:val="24"/>
+          <w:rtl/>
+        </w:rPr>
+      </w:pPr>
+    </w:p>
+    <w:p>
+      <w:pPr>
+        <w:rPr>
+          <w:rFonts w:asciiTheme="minorBidi" w:hAnsiTheme="minorBidi"/>
+          <w:sz w:val="24"/>
+          <w:szCs w:val="24"/>
+          <w:rtl/>
+        </w:rPr>
+      </w:pPr>
+    </w:p>
+    <w:p>
+      <w:pPr>
+        <w:rPr>
+          <w:rFonts w:asciiTheme="minorBidi" w:hAnsiTheme="minorBidi"/>
+          <w:sz w:val="24"/>
+          <w:szCs w:val="24"/>
+          <w:rtl/>
+        </w:rPr>
+      </w:pPr>
+    </w:p>
+    <w:p>
+      <w:pPr>
+        <w:rPr>
+          <w:rFonts w:asciiTheme="minorBidi" w:hAnsiTheme="minorBidi"/>
+          <w:sz w:val="24"/>
+          <w:szCs w:val="24"/>
+          <w:rtl/>
+        </w:rPr>
+      </w:pPr>
+    </w:p>
+    <w:p>
+      <w:pPr>
+        <w:rPr>
+          <w:rFonts w:asciiTheme="minorBidi" w:hAnsiTheme="minorBidi"/>
+          <w:sz w:val="24"/>
+          <w:szCs w:val="24"/>
+          <w:rtl/>
+        </w:rPr>
+      </w:pPr>
+    </w:p>
+    <w:p>
+      <w:pPr>
+        <w:rPr>
+          <w:rFonts w:asciiTheme="minorBidi" w:hAnsiTheme="minorBidi"/>
+          <w:sz w:val="24"/>
+          <w:szCs w:val="24"/>
+          <w:rtl/>
+        </w:rPr>
+      </w:pPr>
+    </w:p>
+    <w:p>
+      <w:pPr>
+        <w:rPr>
+          <w:rFonts w:asciiTheme="minorBidi" w:hAnsiTheme="minorBidi"/>
+          <w:sz w:val="24"/>
+          <w:szCs w:val="24"/>
+          <w:rtl/>
+        </w:rPr>
+      </w:pPr>
+    </w:p>
+    <w:p>
+      <w:pPr>
+        <w:rPr>
+          <w:rFonts w:asciiTheme="minorBidi" w:hAnsiTheme="minorBidi"/>
+          <w:sz w:val="24"/>
+          <w:szCs w:val="24"/>
+          <w:rtl/>
+        </w:rPr>
+      </w:pPr>
+      <w:r>
+        <w:rPr>
+          <w:rFonts w:asciiTheme="minorBidi" w:hAnsiTheme="minorBidi" w:hint="cs"/>
+          <w:sz w:val="24"/>
+          <w:szCs w:val="24"/>
+          <w:rtl/>
+        </w:rPr>
+        <w:lastRenderedPageBreak/>
+        <w:t>לאחר מכן, הנה תוצאת האימון של מודל-העל, שמורכב מ-10 תתי-מודלים שאומנו מראש:</w:t>
       </w:r>
     </w:p>
     <w:p>
@@ -3432,12 +3677,149 @@
       </w:pPr>
       <w:r>
         <w:rPr>
-          <w:rFonts w:asciiTheme="minorBidi" w:hAnsiTheme="minorBidi" w:hint="cs"/>
-          <w:sz w:val="24"/>
-          <w:szCs w:val="24"/>
-          <w:rtl/>
-        </w:rPr>
-        <w:t xml:space="preserve">מבחינת תוצאות פרקטיות </w:t>
+          <w:rFonts w:asciiTheme="minorBidi" w:hAnsiTheme="minorBidi" w:cs="Arial"/>
+          <w:bCs/>
+          <w:sz w:val="28"/>
+          <w:szCs w:val="28"/>
+          <w:rtl/>
+          <w:lang w:val="en-IL"/>
+        </w:rPr>
+        <w:drawing>
+          <wp:inline distT="0" distB="0" distL="0" distR="0" wp14:anchorId="08359F68" wp14:editId="3E3ACC14">
+            <wp:extent cx="5943600" cy="3005455"/>
+            <wp:effectExtent l="0" t="0" r="0" b="4445"/>
+            <wp:docPr id="2" name="Picture 2"/>
+            <wp:cNvGraphicFramePr>
+              <a:graphicFrameLocks xmlns:a="http://schemas.openxmlformats.org/drawingml/2006/main" noChangeAspect="1"/>
+            </wp:cNvGraphicFramePr>
+            <a:graphic xmlns:a="http://schemas.openxmlformats.org/drawingml/2006/main">
+              <a:graphicData uri="http://schemas.openxmlformats.org/drawingml/2006/picture">
+                <pic:pic xmlns:pic="http://schemas.openxmlformats.org/drawingml/2006/picture">
+                  <pic:nvPicPr>
+                    <pic:cNvPr id="1" name=""/>
+                    <pic:cNvPicPr/>
+                  </pic:nvPicPr>
+                  <pic:blipFill>
+                    <a:blip r:embed="rId9"/>
+                    <a:stretch>
+                      <a:fillRect/>
+                    </a:stretch>
+                  </pic:blipFill>
+                  <pic:spPr>
+                    <a:xfrm>
+                      <a:off x="0" y="0"/>
+                      <a:ext cx="5943600" cy="3005455"/>
+                    </a:xfrm>
+                    <a:prstGeom prst="rect">
+                      <a:avLst/>
+                    </a:prstGeom>
+                  </pic:spPr>
+                </pic:pic>
+              </a:graphicData>
+            </a:graphic>
+          </wp:inline>
+        </w:drawing>
+      </w:r>
+    </w:p>
+    <w:p>
+      <w:pPr>
+        <w:rPr>
+          <w:rFonts w:asciiTheme="minorBidi" w:hAnsiTheme="minorBidi"/>
+          <w:bCs/>
+          <w:sz w:val="28"/>
+          <w:szCs w:val="28"/>
+          <w:rtl/>
+          <w:lang w:val="en-IL"/>
+        </w:rPr>
+      </w:pPr>
+    </w:p>
+    <w:p>
+      <w:pPr>
+        <w:rPr>
+          <w:rFonts w:asciiTheme="minorBidi" w:hAnsiTheme="minorBidi" w:hint="cs"/>
+          <w:sz w:val="24"/>
+          <w:szCs w:val="24"/>
+          <w:rtl/>
+          <w:lang w:val="en-IL"/>
+        </w:rPr>
+      </w:pPr>
+      <w:r>
+        <w:rPr>
+          <w:rFonts w:asciiTheme="minorBidi" w:hAnsiTheme="minorBidi" w:cs="Arial"/>
+          <w:bCs/>
+          <w:sz w:val="28"/>
+          <w:szCs w:val="28"/>
+          <w:rtl/>
+          <w:lang w:val="en-IL"/>
+        </w:rPr>
+        <w:lastRenderedPageBreak/>
+        <w:drawing>
+          <wp:anchor distT="0" distB="0" distL="114300" distR="114300" simplePos="0" relativeHeight="251658240" behindDoc="0" locked="0" layoutInCell="1" allowOverlap="1" wp14:anchorId="5B2AAEAB" wp14:editId="7C7CEBFD">
+            <wp:simplePos x="0" y="0"/>
+            <wp:positionH relativeFrom="margin">
+              <wp:align>center</wp:align>
+            </wp:positionH>
+            <wp:positionV relativeFrom="paragraph">
+              <wp:posOffset>838014</wp:posOffset>
+            </wp:positionV>
+            <wp:extent cx="3942080" cy="4466590"/>
+            <wp:effectExtent l="0" t="0" r="1270" b="0"/>
+            <wp:wrapTopAndBottom/>
+            <wp:docPr id="4" name="Picture 4"/>
+            <wp:cNvGraphicFramePr>
+              <a:graphicFrameLocks xmlns:a="http://schemas.openxmlformats.org/drawingml/2006/main" noChangeAspect="1"/>
+            </wp:cNvGraphicFramePr>
+            <a:graphic xmlns:a="http://schemas.openxmlformats.org/drawingml/2006/main">
+              <a:graphicData uri="http://schemas.openxmlformats.org/drawingml/2006/picture">
+                <pic:pic xmlns:pic="http://schemas.openxmlformats.org/drawingml/2006/picture">
+                  <pic:nvPicPr>
+                    <pic:cNvPr id="1" name=""/>
+                    <pic:cNvPicPr/>
+                  </pic:nvPicPr>
+                  <pic:blipFill>
+                    <a:blip r:embed="rId10">
+                      <a:extLst>
+                        <a:ext uri="{28A0092B-C50C-407E-A947-70E740481C1C}">
+                          <a14:useLocalDpi xmlns:a14="http://schemas.microsoft.com/office/drawing/2010/main" val="0"/>
+                        </a:ext>
+                      </a:extLst>
+                    </a:blip>
+                    <a:stretch>
+                      <a:fillRect/>
+                    </a:stretch>
+                  </pic:blipFill>
+                  <pic:spPr>
+                    <a:xfrm>
+                      <a:off x="0" y="0"/>
+                      <a:ext cx="3942080" cy="4466590"/>
+                    </a:xfrm>
+                    <a:prstGeom prst="rect">
+                      <a:avLst/>
+                    </a:prstGeom>
+                  </pic:spPr>
+                </pic:pic>
+              </a:graphicData>
+            </a:graphic>
+          </wp:anchor>
+        </w:drawing>
+      </w:r>
+      <w:r>
+        <w:rPr>
+          <w:rFonts w:asciiTheme="minorBidi" w:hAnsiTheme="minorBidi" w:hint="cs"/>
+          <w:sz w:val="24"/>
+          <w:szCs w:val="24"/>
+          <w:rtl/>
+        </w:rPr>
+        <w:t>לבסוף, הגענו לתוצאה</w:t>
+      </w:r>
+      <w:r>
+        <w:rPr>
+          <w:rFonts w:asciiTheme="minorBidi" w:hAnsiTheme="minorBidi" w:hint="cs"/>
+          <w:sz w:val="24"/>
+          <w:szCs w:val="24"/>
+          <w:rtl/>
+        </w:rPr>
+        <w:t xml:space="preserve"> שהיוותה תקרת הזכוכית שלנו במקרי הקיצון של העולם האמיתי </w:t>
       </w:r>
       <w:r>
         <w:rPr>
@@ -3455,55 +3837,67 @@
           <w:szCs w:val="24"/>
           <w:rtl/>
         </w:rPr>
-        <w:t xml:space="preserve"> הגענו למודל עם אחוז דיוק ב-</w:t>
-      </w:r>
-      <w:r>
-        <w:rPr>
-          <w:rFonts w:asciiTheme="minorBidi" w:hAnsiTheme="minorBidi"/>
-          <w:sz w:val="24"/>
-          <w:szCs w:val="24"/>
-          <w:lang w:val="en-IL"/>
-        </w:rPr>
-        <w:t>validation</w:t>
-      </w:r>
-      <w:r>
-        <w:rPr>
-          <w:rFonts w:asciiTheme="minorBidi" w:hAnsiTheme="minorBidi" w:hint="cs"/>
-          <w:sz w:val="24"/>
-          <w:szCs w:val="24"/>
-          <w:rtl/>
-          <w:lang w:val="en-IL"/>
-        </w:rPr>
-        <w:t xml:space="preserve"> של כ-70% (כלומר, 70% דיוק בהתאמת </w:t>
-      </w:r>
-      <w:r>
-        <w:rPr>
-          <w:rFonts w:asciiTheme="minorBidi" w:hAnsiTheme="minorBidi"/>
-          <w:sz w:val="24"/>
-          <w:szCs w:val="24"/>
-          <w:lang w:val="en-IL"/>
-        </w:rPr>
-        <w:t>triplets</w:t>
-      </w:r>
-      <w:r>
-        <w:rPr>
-          <w:rFonts w:asciiTheme="minorBidi" w:hAnsiTheme="minorBidi" w:hint="cs"/>
-          <w:sz w:val="24"/>
-          <w:szCs w:val="24"/>
-          <w:rtl/>
-          <w:lang w:val="en-IL"/>
-        </w:rPr>
-        <w:t xml:space="preserve"> של תמונות למצב הרצוי שבו תמונת העוגן מגיעה מאותו אמן כמו התמונה החיובית, ושהתמונה השלילית מגיעה מאמן אחר)</w:t>
-      </w:r>
-      <w:r>
-        <w:rPr>
-          <w:rFonts w:asciiTheme="minorBidi" w:hAnsiTheme="minorBidi" w:hint="cs"/>
-          <w:sz w:val="24"/>
-          <w:szCs w:val="24"/>
-          <w:rtl/>
-          <w:lang w:val="en-IL"/>
-        </w:rPr>
-        <w:t>, ולאחוז דיוק ב-</w:t>
+        <w:t xml:space="preserve"> כאשר ביצענו </w:t>
+      </w:r>
+      <w:proofErr w:type="spellStart"/>
+      <w:r>
+        <w:rPr>
+          <w:rFonts w:asciiTheme="minorBidi" w:hAnsiTheme="minorBidi" w:hint="cs"/>
+          <w:sz w:val="24"/>
+          <w:szCs w:val="24"/>
+          <w:rtl/>
+          <w:lang w:val="en-IL"/>
+        </w:rPr>
+        <w:t>אבליואציה</w:t>
+      </w:r>
+      <w:proofErr w:type="spellEnd"/>
+      <w:r>
+        <w:rPr>
+          <w:rFonts w:asciiTheme="minorBidi" w:hAnsiTheme="minorBidi" w:hint="cs"/>
+          <w:sz w:val="24"/>
+          <w:szCs w:val="24"/>
+          <w:rtl/>
+          <w:lang w:val="en-IL"/>
+        </w:rPr>
+        <w:t xml:space="preserve"> של המודל הסופי שלנו על ה-</w:t>
+      </w:r>
+      <w:r>
+        <w:rPr>
+          <w:rFonts w:asciiTheme="minorBidi" w:hAnsiTheme="minorBidi"/>
+          <w:sz w:val="24"/>
+          <w:szCs w:val="24"/>
+          <w:lang w:val="en-IL"/>
+        </w:rPr>
+        <w:t>test dataset</w:t>
+      </w:r>
+      <w:r>
+        <w:rPr>
+          <w:rFonts w:asciiTheme="minorBidi" w:hAnsiTheme="minorBidi" w:hint="cs"/>
+          <w:sz w:val="24"/>
+          <w:szCs w:val="24"/>
+          <w:rtl/>
+          <w:lang w:val="en-IL"/>
+        </w:rPr>
+        <w:t>. נדגיש שממה ששמנו לב, אין הרבה ציורים ו/או אמנים שייחודיים ל-</w:t>
+      </w:r>
+      <w:r>
+        <w:rPr>
+          <w:rFonts w:asciiTheme="minorBidi" w:hAnsiTheme="minorBidi"/>
+          <w:sz w:val="24"/>
+          <w:szCs w:val="24"/>
+          <w:lang w:val="en-IL"/>
+        </w:rPr>
+        <w:t>dataset</w:t>
+      </w:r>
+      <w:r>
+        <w:rPr>
+          <w:rFonts w:asciiTheme="minorBidi" w:hAnsiTheme="minorBidi" w:hint="cs"/>
+          <w:sz w:val="24"/>
+          <w:szCs w:val="24"/>
+          <w:rtl/>
+          <w:lang w:val="en-IL"/>
+        </w:rPr>
+        <w:t xml:space="preserve"> של ה-</w:t>
       </w:r>
       <w:r>
         <w:rPr>
@@ -3522,57 +3916,337 @@
           <w:rtl/>
           <w:lang w:val="en-IL"/>
         </w:rPr>
-        <w:t xml:space="preserve"> של 65%. לא אידאלי, לא קרוב אפילו </w:t>
-      </w:r>
-      <w:r>
-        <w:rPr>
-          <w:rFonts w:asciiTheme="minorBidi" w:hAnsiTheme="minorBidi"/>
-          <w:sz w:val="24"/>
-          <w:szCs w:val="24"/>
-          <w:rtl/>
-          <w:lang w:val="en-IL"/>
-        </w:rPr>
-        <w:t>–</w:t>
-      </w:r>
-      <w:r>
-        <w:rPr>
-          <w:rFonts w:asciiTheme="minorBidi" w:hAnsiTheme="minorBidi" w:hint="cs"/>
-          <w:sz w:val="24"/>
-          <w:szCs w:val="24"/>
-          <w:rtl/>
-          <w:lang w:val="en-IL"/>
-        </w:rPr>
-        <w:t xml:space="preserve"> אבל משום מה לא הצלחנו לפרוץ את תקרת הזכוכית של דיוק של 2/3 למרות מספר רב של </w:t>
-      </w:r>
-      <w:r>
-        <w:rPr>
-          <w:rFonts w:asciiTheme="minorBidi" w:hAnsiTheme="minorBidi" w:hint="cs"/>
-          <w:sz w:val="24"/>
-          <w:szCs w:val="24"/>
-          <w:rtl/>
-          <w:lang w:val="en-IL"/>
-        </w:rPr>
-        <w:t>ניסיונו</w:t>
-      </w:r>
-      <w:r>
-        <w:rPr>
-          <w:rFonts w:asciiTheme="minorBidi" w:hAnsiTheme="minorBidi" w:hint="eastAsia"/>
-          <w:sz w:val="24"/>
-          <w:szCs w:val="24"/>
-          <w:rtl/>
-          <w:lang w:val="en-IL"/>
-        </w:rPr>
-        <w:t>ת</w:t>
-      </w:r>
-      <w:r>
-        <w:rPr>
-          <w:rFonts w:asciiTheme="minorBidi" w:hAnsiTheme="minorBidi" w:hint="cs"/>
-          <w:sz w:val="24"/>
-          <w:szCs w:val="24"/>
-          <w:rtl/>
-          <w:lang w:val="en-IL"/>
-        </w:rPr>
-        <w:t>.</w:t>
+        <w:t xml:space="preserve">, כך שלהגיע לאיזשהו אחוז גבוה של דיוק </w:t>
+      </w:r>
+      <w:proofErr w:type="spellStart"/>
+      <w:r>
+        <w:rPr>
+          <w:rFonts w:asciiTheme="minorBidi" w:hAnsiTheme="minorBidi" w:hint="cs"/>
+          <w:sz w:val="24"/>
+          <w:szCs w:val="24"/>
+          <w:rtl/>
+          <w:lang w:val="en-IL"/>
+        </w:rPr>
+        <w:t>איתו</w:t>
+      </w:r>
+      <w:proofErr w:type="spellEnd"/>
+      <w:r>
+        <w:rPr>
+          <w:rFonts w:asciiTheme="minorBidi" w:hAnsiTheme="minorBidi" w:hint="cs"/>
+          <w:sz w:val="24"/>
+          <w:szCs w:val="24"/>
+          <w:rtl/>
+          <w:lang w:val="en-IL"/>
+        </w:rPr>
+        <w:t xml:space="preserve"> הוא אתגר אף יותר רציני מלהגיע לאחוז דומה ב, לדוגמה, </w:t>
+      </w:r>
+      <w:r>
+        <w:rPr>
+          <w:rFonts w:asciiTheme="minorBidi" w:hAnsiTheme="minorBidi"/>
+          <w:sz w:val="24"/>
+          <w:szCs w:val="24"/>
+          <w:lang w:val="en-IL"/>
+        </w:rPr>
+        <w:t>evaluation</w:t>
+      </w:r>
+      <w:r>
+        <w:rPr>
+          <w:rFonts w:asciiTheme="minorBidi" w:hAnsiTheme="minorBidi" w:hint="cs"/>
+          <w:sz w:val="24"/>
+          <w:szCs w:val="24"/>
+          <w:rtl/>
+          <w:lang w:val="en-IL"/>
+        </w:rPr>
+        <w:t>:</w:t>
+      </w:r>
+    </w:p>
+    <w:p>
+      <w:pPr>
+        <w:rPr>
+          <w:rFonts w:asciiTheme="minorBidi" w:hAnsiTheme="minorBidi"/>
+          <w:bCs/>
+          <w:sz w:val="28"/>
+          <w:szCs w:val="28"/>
+          <w:lang w:val="en-IL"/>
+        </w:rPr>
+      </w:pPr>
+    </w:p>
+    <w:p>
+      <w:pPr>
+        <w:rPr>
+          <w:rFonts w:asciiTheme="minorBidi" w:hAnsiTheme="minorBidi"/>
+          <w:sz w:val="32"/>
+          <w:szCs w:val="32"/>
+        </w:rPr>
+      </w:pPr>
+      <w:r>
+        <w:rPr>
+          <w:rFonts w:asciiTheme="minorBidi" w:hAnsiTheme="minorBidi" w:hint="cs"/>
+          <w:bCs/>
+          <w:sz w:val="32"/>
+          <w:szCs w:val="32"/>
+          <w:u w:val="single"/>
+          <w:rtl/>
+        </w:rPr>
+        <w:t>הוראות הפעלה והסברים נוספים</w:t>
+      </w:r>
+      <w:r>
+        <w:rPr>
+          <w:rFonts w:asciiTheme="minorBidi" w:hAnsiTheme="minorBidi"/>
+          <w:sz w:val="32"/>
+          <w:szCs w:val="32"/>
+          <w:rtl/>
+        </w:rPr>
+        <w:t>:</w:t>
+      </w:r>
+    </w:p>
+    <w:p>
+      <w:pPr>
+        <w:rPr>
+          <w:rFonts w:asciiTheme="minorBidi" w:hAnsiTheme="minorBidi"/>
+          <w:sz w:val="24"/>
+          <w:szCs w:val="24"/>
+          <w:rtl/>
+        </w:rPr>
+      </w:pPr>
+      <w:r>
+        <w:rPr>
+          <w:rFonts w:asciiTheme="minorBidi" w:hAnsiTheme="minorBidi" w:hint="cs"/>
+          <w:sz w:val="24"/>
+          <w:szCs w:val="24"/>
+          <w:rtl/>
+        </w:rPr>
+        <w:t xml:space="preserve">בשל מגבלת זמן, אנחנו נאלצנו להעביר את הוראות ההפעלה ואת ההסברים הכלליים הנוספים על ההגשה שלנו לסרטון, שאותו נשלח באיחור קליל לעומת הגשת הפרויקט. אנחנו מקווים שאפשר לסלוח על כך, ונשתדל שהסרטון יהיה בר צפייה </w:t>
+      </w:r>
+      <w:r>
+        <w:rPr>
+          <mc:AlternateContent>
+            <mc:Choice Requires="w16se">
+              <w:rFonts w:asciiTheme="minorBidi" w:hAnsiTheme="minorBidi"/>
+            </mc:Choice>
+            <mc:Fallback>
+              <w:rFonts w:ascii="Segoe UI Emoji" w:eastAsia="Segoe UI Emoji" w:hAnsi="Segoe UI Emoji" w:cs="Segoe UI Emoji"/>
+            </mc:Fallback>
+          </mc:AlternateContent>
+          <w:sz w:val="24"/>
+          <w:szCs w:val="24"/>
+        </w:rPr>
+        <mc:AlternateContent>
+          <mc:Choice Requires="w16se">
+            <w16se:symEx w16se:font="Segoe UI Emoji" w16se:char="1F60A"/>
+          </mc:Choice>
+          <mc:Fallback>
+            <w:t>😊</w:t>
+          </mc:Fallback>
+        </mc:AlternateContent>
+      </w:r>
+    </w:p>
+    <w:p>
+      <w:pPr>
+        <w:rPr>
+          <w:rFonts w:asciiTheme="minorBidi" w:hAnsiTheme="minorBidi"/>
+          <w:sz w:val="24"/>
+          <w:szCs w:val="24"/>
+          <w:rtl/>
+          <w:lang w:val="en-IL"/>
+        </w:rPr>
+      </w:pPr>
+      <w:r>
+        <w:rPr>
+          <w:rFonts w:asciiTheme="minorBidi" w:hAnsiTheme="minorBidi" w:hint="cs"/>
+          <w:sz w:val="24"/>
+          <w:szCs w:val="24"/>
+          <w:rtl/>
+        </w:rPr>
+        <w:t xml:space="preserve">נ.ב. להלן לינק </w:t>
+      </w:r>
+      <w:proofErr w:type="spellStart"/>
+      <w:r>
+        <w:rPr>
+          <w:rFonts w:asciiTheme="minorBidi" w:hAnsiTheme="minorBidi" w:hint="cs"/>
+          <w:sz w:val="24"/>
+          <w:szCs w:val="24"/>
+          <w:rtl/>
+        </w:rPr>
+        <w:t>לגיט</w:t>
+      </w:r>
+      <w:proofErr w:type="spellEnd"/>
+      <w:r>
+        <w:rPr>
+          <w:rFonts w:asciiTheme="minorBidi" w:hAnsiTheme="minorBidi" w:hint="cs"/>
+          <w:sz w:val="24"/>
+          <w:szCs w:val="24"/>
+          <w:rtl/>
+        </w:rPr>
+        <w:t xml:space="preserve"> שיצרנו בשביל הפרויקט. אנא שימו לב שבגלל ה-</w:t>
+      </w:r>
+      <w:r>
+        <w:rPr>
+          <w:rFonts w:asciiTheme="minorBidi" w:hAnsiTheme="minorBidi"/>
+          <w:sz w:val="24"/>
+          <w:szCs w:val="24"/>
+          <w:lang w:val="en-IL"/>
+        </w:rPr>
+        <w:t>GITIGNORE</w:t>
+      </w:r>
+      <w:r>
+        <w:rPr>
+          <w:rFonts w:asciiTheme="minorBidi" w:hAnsiTheme="minorBidi" w:hint="cs"/>
+          <w:sz w:val="24"/>
+          <w:szCs w:val="24"/>
+          <w:rtl/>
+          <w:lang w:val="en-IL"/>
+        </w:rPr>
+        <w:t xml:space="preserve"> אין בו את הקבצים המאסיביים של המודלים המאומנים או של </w:t>
+      </w:r>
+      <w:proofErr w:type="spellStart"/>
+      <w:r>
+        <w:rPr>
+          <w:rFonts w:asciiTheme="minorBidi" w:hAnsiTheme="minorBidi" w:hint="cs"/>
+          <w:sz w:val="24"/>
+          <w:szCs w:val="24"/>
+          <w:rtl/>
+          <w:lang w:val="en-IL"/>
+        </w:rPr>
+        <w:t>הד</w:t>
+      </w:r>
+      <w:r>
+        <w:rPr>
+          <w:rFonts w:asciiTheme="minorBidi" w:hAnsiTheme="minorBidi" w:hint="cs"/>
+          <w:sz w:val="24"/>
+          <w:szCs w:val="24"/>
+          <w:rtl/>
+          <w:lang w:val="en-IL"/>
+        </w:rPr>
+        <w:t>א</w:t>
+      </w:r>
+      <w:r>
+        <w:rPr>
+          <w:rFonts w:asciiTheme="minorBidi" w:hAnsiTheme="minorBidi" w:hint="cs"/>
+          <w:sz w:val="24"/>
+          <w:szCs w:val="24"/>
+          <w:rtl/>
+          <w:lang w:val="en-IL"/>
+        </w:rPr>
+        <w:t>ט</w:t>
+      </w:r>
+      <w:r>
+        <w:rPr>
+          <w:rFonts w:asciiTheme="minorBidi" w:hAnsiTheme="minorBidi" w:hint="cs"/>
+          <w:sz w:val="24"/>
+          <w:szCs w:val="24"/>
+          <w:rtl/>
+          <w:lang w:val="en-IL"/>
+        </w:rPr>
+        <w:t>א</w:t>
+      </w:r>
+      <w:r>
+        <w:rPr>
+          <w:rFonts w:asciiTheme="minorBidi" w:hAnsiTheme="minorBidi" w:hint="cs"/>
+          <w:sz w:val="24"/>
+          <w:szCs w:val="24"/>
+          <w:rtl/>
+          <w:lang w:val="en-IL"/>
+        </w:rPr>
+        <w:t>סטים</w:t>
+      </w:r>
+      <w:proofErr w:type="spellEnd"/>
+      <w:r>
+        <w:rPr>
+          <w:rFonts w:asciiTheme="minorBidi" w:hAnsiTheme="minorBidi" w:hint="cs"/>
+          <w:sz w:val="24"/>
+          <w:szCs w:val="24"/>
+          <w:rtl/>
+          <w:lang w:val="en-IL"/>
+        </w:rPr>
+        <w:t xml:space="preserve"> שבקצבי </w:t>
+      </w:r>
+      <w:proofErr w:type="spellStart"/>
+      <w:r>
+        <w:rPr>
+          <w:rFonts w:asciiTheme="minorBidi" w:hAnsiTheme="minorBidi" w:hint="cs"/>
+          <w:sz w:val="24"/>
+          <w:szCs w:val="24"/>
+          <w:rtl/>
+          <w:lang w:val="en-IL"/>
+        </w:rPr>
+        <w:t>זיפ</w:t>
+      </w:r>
+      <w:proofErr w:type="spellEnd"/>
+      <w:r>
+        <w:rPr>
+          <w:rFonts w:asciiTheme="minorBidi" w:hAnsiTheme="minorBidi" w:hint="cs"/>
+          <w:sz w:val="24"/>
+          <w:szCs w:val="24"/>
+          <w:rtl/>
+          <w:lang w:val="en-IL"/>
+        </w:rPr>
+        <w:t>, אבל היסטוריית ה-</w:t>
+      </w:r>
+      <w:r>
+        <w:rPr>
+          <w:rFonts w:asciiTheme="minorBidi" w:hAnsiTheme="minorBidi"/>
+          <w:sz w:val="24"/>
+          <w:szCs w:val="24"/>
+          <w:lang w:val="en-IL"/>
+        </w:rPr>
+        <w:t>commits</w:t>
+      </w:r>
+      <w:r>
+        <w:rPr>
+          <w:rFonts w:asciiTheme="minorBidi" w:hAnsiTheme="minorBidi" w:hint="cs"/>
+          <w:sz w:val="24"/>
+          <w:szCs w:val="24"/>
+          <w:rtl/>
+          <w:lang w:val="en-IL"/>
+        </w:rPr>
+        <w:t xml:space="preserve"> שלנו ביחד עם המבנה הכללי של קבצי הפרויקט נמצאים שם:</w:t>
+      </w:r>
+    </w:p>
+    <w:p>
+      <w:pPr>
+        <w:rPr>
+          <w:rFonts w:asciiTheme="minorBidi" w:hAnsiTheme="minorBidi"/>
+          <w:bCs/>
+          <w:sz w:val="28"/>
+          <w:szCs w:val="28"/>
+          <w:rtl/>
+          <w:lang w:val="en-IL"/>
+        </w:rPr>
+      </w:pPr>
+      <w:hyperlink r:id="rId11" w:history="1">
+        <w:r>
+          <w:rPr>
+            <w:rStyle w:val="Hyperlink"/>
+            <w:rFonts w:asciiTheme="minorBidi" w:hAnsiTheme="minorBidi"/>
+            <w:bCs/>
+            <w:sz w:val="28"/>
+            <w:szCs w:val="28"/>
+            <w:lang w:val="en-IL"/>
+          </w:rPr>
+          <w:t>https://github.com/LiorMaltz/DeepLearningProject</w:t>
+        </w:r>
+      </w:hyperlink>
+    </w:p>
+    <w:p>
+      <w:pPr>
+        <w:rPr>
+          <w:rFonts w:asciiTheme="minorBidi" w:hAnsiTheme="minorBidi" w:hint="cs"/>
+          <w:bCs/>
+          <w:sz w:val="28"/>
+          <w:szCs w:val="28"/>
+          <w:rtl/>
+          <w:lang w:val="en-IL"/>
+        </w:rPr>
+      </w:pPr>
+      <w:r>
+        <w:rPr>
+          <w:rFonts w:asciiTheme="minorBidi" w:hAnsiTheme="minorBidi" w:hint="cs"/>
+          <w:sz w:val="24"/>
+          <w:szCs w:val="24"/>
+          <w:rtl/>
+        </w:rPr>
+        <w:t>תודה רבה על הקורס, ומקווים שהכוונות הטובות מאחורי הפרויקט יזרחו יותר חזק מחסרונותיו!</w:t>
       </w:r>
     </w:p>
     <w:sectPr>
@@ -8692,7 +9366,7 @@
   <w:style w:type="paragraph" w:default="1" w:styleId="Normal">
     <w:name w:val="Normal"/>
     <w:qFormat/>
-    <w:rsid w:val="00C4791D"/>
+    <w:rsid w:val="005C3EF6"/>
   </w:style>
   <w:style w:type="character" w:default="1" w:styleId="DefaultParagraphFont">
     <w:name w:val="Default Paragraph Font"/>
